--- a/Huddl Readme.docx
+++ b/Huddl Readme.docx
@@ -1107,13 +1107,60 @@
     </w:p>
     <w:p>
       <w:pPr>
-        <w:rPr/>
-      </w:pPr>
-      <w:r>
-        <w:rPr>
-          <w:rtl w:val="0"/>
-        </w:rPr>
-        <w:t xml:space="preserve">The entire code has been uploaded in the github url provided. There are two main files for execution</w:t>
+        <w:rPr>
+          <w:b w:val="1"/>
+        </w:rPr>
+      </w:pPr>
+      <w:r>
+        <w:rPr>
+          <w:b w:val="1"/>
+          <w:rtl w:val="0"/>
+        </w:rPr>
+        <w:t xml:space="preserve">Deep Learning</w:t>
+      </w:r>
+    </w:p>
+    <w:p>
+      <w:pPr>
+        <w:rPr>
+          <w:b w:val="1"/>
+        </w:rPr>
+      </w:pPr>
+      <w:r>
+        <w:rPr>
+          <w:rtl w:val="0"/>
+        </w:rPr>
+      </w:r>
+    </w:p>
+    <w:p>
+      <w:pPr>
+        <w:rPr/>
+      </w:pPr>
+      <w:r>
+        <w:rPr>
+          <w:rtl w:val="0"/>
+        </w:rPr>
+        <w:t xml:space="preserve">Used Keras high level library to classify action items using neural networks. As the dataset is small, there is every chance of overfitting but the idea is how to use all modules available in Keras and different layers of neural networks like embedding, dropout, early stopping, dense layers for classification tasks. The validation accuracy achieved on the dataset is 91% which is less than that of using simple NaiveBayes.</w:t>
+      </w:r>
+    </w:p>
+    <w:p>
+      <w:pPr>
+        <w:rPr/>
+      </w:pPr>
+      <w:r>
+        <w:rPr>
+          <w:rtl w:val="0"/>
+        </w:rPr>
+      </w:r>
+    </w:p>
+    <w:p>
+      <w:pPr>
+        <w:rPr/>
+      </w:pPr>
+      <w:r>
+        <w:rPr>
+          <w:rtl w:val="0"/>
+        </w:rPr>
+        <w:t xml:space="preserve">The entire code has been uploaded in the github url provided. There are three main files for execution</w:t>
       </w:r>
     </w:p>
     <w:p>
@@ -1146,6 +1193,17 @@
           <w:rtl w:val="0"/>
         </w:rPr>
         <w:t xml:space="preserve">python3.6 ml/actionitem_detection.py &lt;path_to_labeled_dataset&gt;</w:t>
+      </w:r>
+    </w:p>
+    <w:p>
+      <w:pPr>
+        <w:rPr/>
+      </w:pPr>
+      <w:r>
+        <w:rPr>
+          <w:rtl w:val="0"/>
+        </w:rPr>
+        <w:t xml:space="preserve">python3.6 ml/actionitem_detection_deeplearning.py &lt;path_to_labeled_dataset&gt;</w:t>
       </w:r>
     </w:p>
     <w:p>
